--- a/开发日志.docx
+++ b/开发日志.docx
@@ -246,7 +246,6 @@
     <w:p>
       <w:pPr>
         <w:rPr>
-          <w:rFonts w:hint="eastAsia"/>
           <w:lang w:eastAsia="zh-CN"/>
         </w:rPr>
       </w:pPr>
@@ -324,7 +323,6 @@
     <w:p>
       <w:pPr>
         <w:rPr>
-          <w:rFonts w:hint="eastAsia"/>
           <w:lang w:eastAsia="zh-CN"/>
         </w:rPr>
       </w:pPr>
@@ -381,7 +379,6 @@
     <w:p>
       <w:pPr>
         <w:rPr>
-          <w:rFonts w:hint="eastAsia"/>
           <w:lang w:eastAsia="zh-CN"/>
         </w:rPr>
       </w:pPr>
@@ -404,6 +401,164 @@
           <w:lang w:eastAsia="zh-CN"/>
         </w:rPr>
         <w:t>.6.1</w:t>
+      </w:r>
+    </w:p>
+    <w:p>
+      <w:pPr>
+        <w:rPr>
+          <w:lang w:eastAsia="zh-CN"/>
+        </w:rPr>
+      </w:pPr>
+    </w:p>
+    <w:p>
+      <w:pPr>
+        <w:rPr>
+          <w:lang w:eastAsia="zh-CN"/>
+        </w:rPr>
+      </w:pPr>
+      <w:r>
+        <w:rPr>
+          <w:rFonts w:hint="eastAsia"/>
+          <w:lang w:eastAsia="zh-CN"/>
+        </w:rPr>
+        <w:t>4</w:t>
+      </w:r>
+    </w:p>
+    <w:p>
+      <w:pPr>
+        <w:rPr>
+          <w:lang w:eastAsia="zh-CN"/>
+        </w:rPr>
+      </w:pPr>
+      <w:r>
+        <w:rPr>
+          <w:rFonts w:hint="eastAsia"/>
+          <w:lang w:eastAsia="zh-CN"/>
+        </w:rPr>
+        <w:t>问题</w:t>
+      </w:r>
+    </w:p>
+    <w:p>
+      <w:pPr>
+        <w:rPr>
+          <w:lang w:eastAsia="zh-CN"/>
+        </w:rPr>
+      </w:pPr>
+      <w:r>
+        <w:rPr>
+          <w:rFonts w:hint="eastAsia"/>
+          <w:lang w:eastAsia="zh-CN"/>
+        </w:rPr>
+        <w:t>更改后的</w:t>
+      </w:r>
+      <w:r>
+        <w:rPr>
+          <w:rFonts w:hint="eastAsia"/>
+          <w:lang w:eastAsia="zh-CN"/>
+        </w:rPr>
+        <w:t>Main</w:t>
+      </w:r>
+      <w:r>
+        <w:rPr>
+          <w:lang w:eastAsia="zh-CN"/>
+        </w:rPr>
+        <w:t>W</w:t>
+      </w:r>
+      <w:r>
+        <w:rPr>
+          <w:rFonts w:hint="eastAsia"/>
+          <w:lang w:eastAsia="zh-CN"/>
+        </w:rPr>
+        <w:t>idget</w:t>
+      </w:r>
+      <w:r>
+        <w:rPr>
+          <w:rFonts w:hint="eastAsia"/>
+          <w:lang w:eastAsia="zh-CN"/>
+        </w:rPr>
+        <w:t>缺少一个</w:t>
+      </w:r>
+      <w:r>
+        <w:rPr>
+          <w:rFonts w:hint="eastAsia"/>
+          <w:lang w:eastAsia="zh-CN"/>
+        </w:rPr>
+        <w:t>ui</w:t>
+      </w:r>
+    </w:p>
+    <w:p>
+      <w:pPr>
+        <w:rPr>
+          <w:lang w:eastAsia="zh-CN"/>
+        </w:rPr>
+      </w:pPr>
+      <w:r>
+        <w:rPr>
+          <w:rFonts w:hint="eastAsia"/>
+          <w:lang w:eastAsia="zh-CN"/>
+        </w:rPr>
+        <w:t>方案</w:t>
+      </w:r>
+    </w:p>
+    <w:p>
+      <w:pPr>
+        <w:rPr>
+          <w:rFonts w:hint="eastAsia"/>
+          <w:lang w:eastAsia="zh-CN"/>
+        </w:rPr>
+      </w:pPr>
+      <w:r>
+        <w:rPr>
+          <w:rFonts w:hint="eastAsia"/>
+          <w:lang w:eastAsia="zh-CN"/>
+        </w:rPr>
+        <w:t>修改了原本</w:t>
+      </w:r>
+      <w:r>
+        <w:rPr>
+          <w:lang w:eastAsia="zh-CN"/>
+        </w:rPr>
+        <w:t>M</w:t>
+      </w:r>
+      <w:r>
+        <w:rPr>
+          <w:rFonts w:hint="eastAsia"/>
+          <w:lang w:eastAsia="zh-CN"/>
+        </w:rPr>
+        <w:t>ain</w:t>
+      </w:r>
+      <w:r>
+        <w:rPr>
+          <w:lang w:eastAsia="zh-CN"/>
+        </w:rPr>
+        <w:t>W</w:t>
+      </w:r>
+      <w:r>
+        <w:rPr>
+          <w:rFonts w:hint="eastAsia"/>
+          <w:lang w:eastAsia="zh-CN"/>
+        </w:rPr>
+        <w:t>indow</w:t>
+      </w:r>
+      <w:r>
+        <w:rPr>
+          <w:lang w:eastAsia="zh-CN"/>
+        </w:rPr>
+        <w:t xml:space="preserve"> </w:t>
+      </w:r>
+      <w:r>
+        <w:rPr>
+          <w:rFonts w:hint="eastAsia"/>
+          <w:lang w:eastAsia="zh-CN"/>
+        </w:rPr>
+        <w:t>ui</w:t>
+      </w:r>
+      <w:r>
+        <w:rPr>
+          <w:rFonts w:hint="eastAsia"/>
+          <w:lang w:eastAsia="zh-CN"/>
+        </w:rPr>
+        <w:t>的各种名字和类，问题解决</w:t>
       </w:r>
     </w:p>
     <w:sectPr>

--- a/开发日志.docx
+++ b/开发日志.docx
@@ -503,7 +503,6 @@
     <w:p>
       <w:pPr>
         <w:rPr>
-          <w:rFonts w:hint="eastAsia"/>
           <w:lang w:eastAsia="zh-CN"/>
         </w:rPr>
       </w:pPr>
@@ -559,6 +558,262 @@
           <w:lang w:eastAsia="zh-CN"/>
         </w:rPr>
         <w:t>的各种名字和类，问题解决</w:t>
+      </w:r>
+    </w:p>
+    <w:p>
+      <w:pPr>
+        <w:rPr>
+          <w:lang w:eastAsia="zh-CN"/>
+        </w:rPr>
+      </w:pPr>
+    </w:p>
+    <w:p>
+      <w:pPr>
+        <w:rPr>
+          <w:lang w:eastAsia="zh-CN"/>
+        </w:rPr>
+      </w:pPr>
+      <w:r>
+        <w:rPr>
+          <w:rFonts w:hint="eastAsia"/>
+          <w:lang w:eastAsia="zh-CN"/>
+        </w:rPr>
+        <w:t>5</w:t>
+      </w:r>
+    </w:p>
+    <w:p>
+      <w:pPr>
+        <w:rPr>
+          <w:lang w:eastAsia="zh-CN"/>
+        </w:rPr>
+      </w:pPr>
+      <w:r>
+        <w:rPr>
+          <w:rFonts w:hint="eastAsia"/>
+          <w:lang w:eastAsia="zh-CN"/>
+        </w:rPr>
+        <w:t>问题</w:t>
+      </w:r>
+    </w:p>
+    <w:p>
+      <w:pPr>
+        <w:rPr>
+          <w:lang w:eastAsia="zh-CN"/>
+        </w:rPr>
+      </w:pPr>
+      <w:r>
+        <w:rPr>
+          <w:rFonts w:hint="eastAsia"/>
+          <w:lang w:eastAsia="zh-CN"/>
+        </w:rPr>
+        <w:t>报了一个奇怪的错</w:t>
+      </w:r>
+    </w:p>
+    <w:p>
+      <w:pPr>
+        <w:rPr>
+          <w:rFonts w:ascii="Arial" w:hAnsi="Arial" w:cs="Arial"/>
+          <w:color w:val="1D1C1D"/>
+          <w:sz w:val="23"/>
+          <w:szCs w:val="23"/>
+          <w:shd w:val="clear" w:color="auto" w:fill="FFFFFF"/>
+        </w:rPr>
+      </w:pPr>
+      <w:r>
+        <w:rPr>
+          <w:rFonts w:ascii="Arial" w:hAnsi="Arial" w:cs="Arial"/>
+          <w:color w:val="1D1C1D"/>
+          <w:sz w:val="23"/>
+          <w:szCs w:val="23"/>
+          <w:shd w:val="clear" w:color="auto" w:fill="FFFFFF"/>
+        </w:rPr>
+        <w:lastRenderedPageBreak/>
+        <w:t>error: [ui_.h] Error 1</w:t>
+      </w:r>
+    </w:p>
+    <w:p>
+      <w:pPr>
+        <w:rPr>
+          <w:rFonts w:ascii="Arial" w:hAnsi="Arial" w:cs="Arial"/>
+          <w:color w:val="1D1C1D"/>
+          <w:sz w:val="23"/>
+          <w:szCs w:val="23"/>
+          <w:shd w:val="clear" w:color="auto" w:fill="FFFFFF"/>
+        </w:rPr>
+      </w:pPr>
+      <w:r>
+        <w:rPr>
+          <w:rFonts w:ascii="Arial" w:hAnsi="Arial" w:cs="Arial" w:hint="eastAsia"/>
+          <w:color w:val="1D1C1D"/>
+          <w:sz w:val="23"/>
+          <w:szCs w:val="23"/>
+          <w:shd w:val="clear" w:color="auto" w:fill="FFFFFF"/>
+        </w:rPr>
+        <w:t>方案</w:t>
+      </w:r>
+    </w:p>
+    <w:p>
+      <w:pPr>
+        <w:rPr>
+          <w:rFonts w:hint="eastAsia"/>
+          <w:lang w:eastAsia="zh-CN"/>
+        </w:rPr>
+      </w:pPr>
+      <w:r>
+        <w:rPr>
+          <w:rFonts w:ascii="Arial" w:hAnsi="Arial" w:cs="Arial" w:hint="eastAsia"/>
+          <w:color w:val="1D1C1D"/>
+          <w:sz w:val="23"/>
+          <w:szCs w:val="23"/>
+          <w:shd w:val="clear" w:color="auto" w:fill="FFFFFF"/>
+        </w:rPr>
+        <w:t>使用</w:t>
+      </w:r>
+      <w:r>
+        <w:rPr>
+          <w:rFonts w:ascii="Arial" w:hAnsi="Arial" w:cs="Arial" w:hint="eastAsia"/>
+          <w:color w:val="1D1C1D"/>
+          <w:sz w:val="23"/>
+          <w:szCs w:val="23"/>
+          <w:shd w:val="clear" w:color="auto" w:fill="FFFFFF"/>
+          <w:lang w:eastAsia="zh-CN"/>
+        </w:rPr>
+        <w:t>github</w:t>
+      </w:r>
+      <w:r>
+        <w:rPr>
+          <w:rFonts w:ascii="Arial" w:hAnsi="Arial" w:cs="Arial"/>
+          <w:color w:val="1D1C1D"/>
+          <w:sz w:val="23"/>
+          <w:szCs w:val="23"/>
+          <w:shd w:val="clear" w:color="auto" w:fill="FFFFFF"/>
+        </w:rPr>
+        <w:t xml:space="preserve"> </w:t>
+      </w:r>
+      <w:r>
+        <w:rPr>
+          <w:rFonts w:ascii="Arial" w:hAnsi="Arial" w:cs="Arial" w:hint="eastAsia"/>
+          <w:color w:val="1D1C1D"/>
+          <w:sz w:val="23"/>
+          <w:szCs w:val="23"/>
+          <w:shd w:val="clear" w:color="auto" w:fill="FFFFFF"/>
+          <w:lang w:eastAsia="zh-CN"/>
+        </w:rPr>
+        <w:t>desktop</w:t>
+      </w:r>
+      <w:r>
+        <w:rPr>
+          <w:rFonts w:ascii="Arial" w:hAnsi="Arial" w:cs="Arial" w:hint="eastAsia"/>
+          <w:color w:val="1D1C1D"/>
+          <w:sz w:val="23"/>
+          <w:szCs w:val="23"/>
+          <w:shd w:val="clear" w:color="auto" w:fill="FFFFFF"/>
+        </w:rPr>
+        <w:t>合并代码的时候，在</w:t>
+      </w:r>
+      <w:r>
+        <w:rPr>
+          <w:rFonts w:ascii="Arial" w:hAnsi="Arial" w:cs="Arial" w:hint="eastAsia"/>
+          <w:color w:val="1D1C1D"/>
+          <w:sz w:val="23"/>
+          <w:szCs w:val="23"/>
+          <w:shd w:val="clear" w:color="auto" w:fill="FFFFFF"/>
+          <w:lang w:eastAsia="zh-CN"/>
+        </w:rPr>
+        <w:t>pro</w:t>
+      </w:r>
+      <w:r>
+        <w:rPr>
+          <w:rFonts w:ascii="Arial" w:hAnsi="Arial" w:cs="Arial" w:hint="eastAsia"/>
+          <w:color w:val="1D1C1D"/>
+          <w:sz w:val="23"/>
+          <w:szCs w:val="23"/>
+          <w:shd w:val="clear" w:color="auto" w:fill="FFFFFF"/>
+        </w:rPr>
+        <w:t>文件中的</w:t>
+      </w:r>
+      <w:r>
+        <w:rPr>
+          <w:rFonts w:ascii="Arial" w:hAnsi="Arial" w:cs="Arial"/>
+          <w:color w:val="1D1C1D"/>
+          <w:sz w:val="23"/>
+          <w:szCs w:val="23"/>
+          <w:shd w:val="clear" w:color="auto" w:fill="FFFFFF"/>
+        </w:rPr>
+        <w:br/>
+      </w:r>
+      <w:r>
+        <w:rPr>
+          <w:color w:val="800080"/>
+        </w:rPr>
+        <w:t>FORMS</w:t>
+      </w:r>
+      <w:r>
+        <w:rPr>
+          <w:color w:val="C0C0C0"/>
+        </w:rPr>
+        <w:t xml:space="preserve"> </w:t>
+      </w:r>
+      <w:r>
+        <w:t>+=</w:t>
+      </w:r>
+      <w:r>
+        <w:rPr>
+          <w:color w:val="C0C0C0"/>
+        </w:rPr>
+        <w:t xml:space="preserve"> </w:t>
+      </w:r>
+      <w:r>
+        <w:t>\</w:t>
+      </w:r>
+      <w:r>
+        <w:rPr>
+          <w:color w:val="C0C0C0"/>
+        </w:rPr>
+        <w:t xml:space="preserve"> </w:t>
+      </w:r>
+      <w:r>
+        <w:t xml:space="preserve">  </w:t>
+      </w:r>
+      <w:r>
+        <w:rPr>
+          <w:rFonts w:hint="eastAsia"/>
+        </w:rPr>
+        <w:t>后</w:t>
+      </w:r>
+      <w:r>
+        <w:rPr>
+          <w:rFonts w:hint="eastAsia"/>
+          <w:lang w:eastAsia="zh-CN"/>
+        </w:rPr>
+        <w:t xml:space="preserve"> </w:t>
+      </w:r>
+      <w:r>
+        <w:rPr>
+          <w:rFonts w:hint="eastAsia"/>
+          <w:lang w:eastAsia="zh-CN"/>
+        </w:rPr>
+        <w:t>多加了一个</w:t>
+      </w:r>
+      <w:r>
+        <w:rPr>
+          <w:rFonts w:hint="eastAsia"/>
+          <w:lang w:eastAsia="zh-CN"/>
+        </w:rPr>
+        <w:t>\</w:t>
+      </w:r>
+      <w:r>
+        <w:rPr>
+          <w:lang w:eastAsia="zh-CN"/>
+        </w:rPr>
+        <w:t xml:space="preserve"> </w:t>
+      </w:r>
+      <w:r>
+        <w:rPr>
+          <w:rFonts w:hint="eastAsia"/>
+          <w:lang w:eastAsia="zh-CN"/>
+        </w:rPr>
+        <w:t>导致出错</w:t>
       </w:r>
     </w:p>
     <w:sectPr>

--- a/开发日志.docx
+++ b/开发日志.docx
@@ -94,8 +94,18 @@
           <w:rFonts w:hint="eastAsia"/>
           <w:lang w:eastAsia="zh-CN"/>
         </w:rPr>
-        <w:t>经研究发现是窗口的父类为</w:t>
-      </w:r>
+        <w:t>经研究发现是窗口</w:t>
+      </w:r>
+      <w:proofErr w:type="gramStart"/>
+      <w:r>
+        <w:rPr>
+          <w:rFonts w:hint="eastAsia"/>
+          <w:lang w:eastAsia="zh-CN"/>
+        </w:rPr>
+        <w:t>的父类为</w:t>
+      </w:r>
+      <w:proofErr w:type="spellStart"/>
+      <w:proofErr w:type="gramEnd"/>
       <w:r>
         <w:rPr>
           <w:rFonts w:hint="eastAsia"/>
@@ -103,13 +113,24 @@
         </w:rPr>
         <w:t>qmainwindow</w:t>
       </w:r>
-      <w:r>
-        <w:rPr>
-          <w:rFonts w:hint="eastAsia"/>
-          <w:lang w:eastAsia="zh-CN"/>
-        </w:rPr>
-        <w:t>的问题，把窗口的父类改为</w:t>
-      </w:r>
+      <w:proofErr w:type="spellEnd"/>
+      <w:r>
+        <w:rPr>
+          <w:rFonts w:hint="eastAsia"/>
+          <w:lang w:eastAsia="zh-CN"/>
+        </w:rPr>
+        <w:t>的问题，把窗口</w:t>
+      </w:r>
+      <w:proofErr w:type="gramStart"/>
+      <w:r>
+        <w:rPr>
+          <w:rFonts w:hint="eastAsia"/>
+          <w:lang w:eastAsia="zh-CN"/>
+        </w:rPr>
+        <w:t>的父类改为</w:t>
+      </w:r>
+      <w:proofErr w:type="spellStart"/>
+      <w:proofErr w:type="gramEnd"/>
       <w:r>
         <w:rPr>
           <w:rFonts w:hint="eastAsia"/>
@@ -117,6 +138,7 @@
         </w:rPr>
         <w:t>qwidget</w:t>
       </w:r>
+      <w:proofErr w:type="spellEnd"/>
       <w:r>
         <w:rPr>
           <w:rFonts w:hint="eastAsia"/>
@@ -233,7 +255,23 @@
           <w:rFonts w:hint="eastAsia"/>
           <w:lang w:eastAsia="zh-CN"/>
         </w:rPr>
-        <w:t>实现了纯虚函数，无法实例化抽象类的问题解决</w:t>
+        <w:t>实现</w:t>
+      </w:r>
+      <w:proofErr w:type="gramStart"/>
+      <w:r>
+        <w:rPr>
+          <w:rFonts w:hint="eastAsia"/>
+          <w:lang w:eastAsia="zh-CN"/>
+        </w:rPr>
+        <w:t>了纯虚函数</w:t>
+      </w:r>
+      <w:proofErr w:type="gramEnd"/>
+      <w:r>
+        <w:rPr>
+          <w:rFonts w:hint="eastAsia"/>
+          <w:lang w:eastAsia="zh-CN"/>
+        </w:rPr>
+        <w:t>，无法实例化抽象类的问题解决</w:t>
       </w:r>
     </w:p>
     <w:p>
@@ -451,6 +489,7 @@
         </w:rPr>
         <w:t>更改后的</w:t>
       </w:r>
+      <w:proofErr w:type="spellStart"/>
       <w:r>
         <w:rPr>
           <w:rFonts w:hint="eastAsia"/>
@@ -471,6 +510,7 @@
         </w:rPr>
         <w:t>idget</w:t>
       </w:r>
+      <w:proofErr w:type="spellEnd"/>
       <w:r>
         <w:rPr>
           <w:rFonts w:hint="eastAsia"/>
@@ -478,6 +518,7 @@
         </w:rPr>
         <w:t>缺少一个</w:t>
       </w:r>
+      <w:proofErr w:type="spellStart"/>
       <w:r>
         <w:rPr>
           <w:rFonts w:hint="eastAsia"/>
@@ -485,6 +526,7 @@
         </w:rPr>
         <w:t>ui</w:t>
       </w:r>
+      <w:proofErr w:type="spellEnd"/>
     </w:p>
     <w:p>
       <w:pPr>
@@ -503,7 +545,6 @@
     <w:p>
       <w:pPr>
         <w:rPr>
-          <w:rFonts w:hint="eastAsia"/>
           <w:lang w:eastAsia="zh-CN"/>
         </w:rPr>
       </w:pPr>
@@ -514,6 +555,7 @@
         </w:rPr>
         <w:t>修改了原本</w:t>
       </w:r>
+      <w:proofErr w:type="spellStart"/>
       <w:r>
         <w:rPr>
           <w:lang w:eastAsia="zh-CN"/>
@@ -540,12 +582,14 @@
         </w:rPr>
         <w:t>indow</w:t>
       </w:r>
+      <w:proofErr w:type="spellEnd"/>
       <w:r>
         <w:rPr>
           <w:lang w:eastAsia="zh-CN"/>
         </w:rPr>
         <w:t xml:space="preserve"> </w:t>
       </w:r>
+      <w:proofErr w:type="spellStart"/>
       <w:r>
         <w:rPr>
           <w:rFonts w:hint="eastAsia"/>
@@ -553,12 +597,196 @@
         </w:rPr>
         <w:t>ui</w:t>
       </w:r>
+      <w:proofErr w:type="spellEnd"/>
       <w:r>
         <w:rPr>
           <w:rFonts w:hint="eastAsia"/>
           <w:lang w:eastAsia="zh-CN"/>
         </w:rPr>
         <w:t>的各种名字和类，问题解决</w:t>
+      </w:r>
+    </w:p>
+    <w:p>
+      <w:pPr>
+        <w:rPr>
+          <w:lang w:eastAsia="zh-CN"/>
+        </w:rPr>
+      </w:pPr>
+    </w:p>
+    <w:p>
+      <w:pPr>
+        <w:rPr>
+          <w:lang w:eastAsia="zh-CN"/>
+        </w:rPr>
+      </w:pPr>
+      <w:r>
+        <w:rPr>
+          <w:lang w:eastAsia="zh-CN"/>
+        </w:rPr>
+        <w:t>6.</w:t>
+      </w:r>
+    </w:p>
+    <w:p>
+      <w:pPr>
+        <w:rPr>
+          <w:rFonts w:hint="eastAsia"/>
+          <w:lang w:eastAsia="zh-CN"/>
+        </w:rPr>
+      </w:pPr>
+      <w:r>
+        <w:rPr>
+          <w:rFonts w:hint="eastAsia"/>
+          <w:lang w:eastAsia="zh-CN"/>
+        </w:rPr>
+        <w:t>星的图片始终显示不出来</w:t>
+      </w:r>
+    </w:p>
+    <w:p>
+      <w:pPr>
+        <w:rPr>
+          <w:lang w:eastAsia="zh-CN"/>
+        </w:rPr>
+      </w:pPr>
+    </w:p>
+    <w:p>
+      <w:pPr>
+        <w:rPr>
+          <w:rFonts w:hint="eastAsia"/>
+          <w:lang w:eastAsia="zh-CN"/>
+        </w:rPr>
+      </w:pPr>
+      <w:r>
+        <w:rPr>
+          <w:rFonts w:hint="eastAsia"/>
+          <w:lang w:eastAsia="zh-CN"/>
+        </w:rPr>
+        <w:lastRenderedPageBreak/>
+        <w:t>怀疑</w:t>
+      </w:r>
+    </w:p>
+    <w:p>
+      <w:pPr>
+        <w:rPr>
+          <w:rFonts w:hint="eastAsia"/>
+          <w:lang w:eastAsia="zh-CN"/>
+        </w:rPr>
+      </w:pPr>
+      <w:r>
+        <w:rPr>
+          <w:rFonts w:hint="eastAsia"/>
+          <w:lang w:eastAsia="zh-CN"/>
+        </w:rPr>
+        <w:t>z</w:t>
+      </w:r>
+      <w:proofErr w:type="gramStart"/>
+      <w:r>
+        <w:rPr>
+          <w:rFonts w:hint="eastAsia"/>
+          <w:lang w:eastAsia="zh-CN"/>
+        </w:rPr>
+        <w:t>轴靠下</w:t>
+      </w:r>
+      <w:proofErr w:type="gramEnd"/>
+      <w:r>
+        <w:rPr>
+          <w:rFonts w:hint="eastAsia"/>
+          <w:lang w:eastAsia="zh-CN"/>
+        </w:rPr>
+        <w:t>，</w:t>
+      </w:r>
+      <w:proofErr w:type="gramStart"/>
+      <w:r>
+        <w:rPr>
+          <w:rFonts w:hint="eastAsia"/>
+          <w:lang w:eastAsia="zh-CN"/>
+        </w:rPr>
+        <w:t>被背景</w:t>
+      </w:r>
+      <w:proofErr w:type="gramEnd"/>
+      <w:r>
+        <w:rPr>
+          <w:rFonts w:hint="eastAsia"/>
+          <w:lang w:eastAsia="zh-CN"/>
+        </w:rPr>
+        <w:t>图片覆盖了</w:t>
+      </w:r>
+    </w:p>
+    <w:p>
+      <w:pPr>
+        <w:rPr>
+          <w:lang w:eastAsia="zh-CN"/>
+        </w:rPr>
+      </w:pPr>
+    </w:p>
+    <w:p>
+      <w:pPr>
+        <w:rPr>
+          <w:rFonts w:hint="eastAsia"/>
+          <w:lang w:eastAsia="zh-CN"/>
+        </w:rPr>
+      </w:pPr>
+      <w:r>
+        <w:rPr>
+          <w:rFonts w:hint="eastAsia"/>
+          <w:lang w:eastAsia="zh-CN"/>
+        </w:rPr>
+        <w:t>使用</w:t>
+      </w:r>
+      <w:r>
+        <w:rPr>
+          <w:rFonts w:hint="eastAsia"/>
+          <w:lang w:eastAsia="zh-CN"/>
+        </w:rPr>
+        <w:t>Role</w:t>
+      </w:r>
+      <w:r>
+        <w:rPr>
+          <w:rFonts w:hint="eastAsia"/>
+          <w:lang w:eastAsia="zh-CN"/>
+        </w:rPr>
+        <w:t>类可以添加到场景中，而</w:t>
+      </w:r>
+      <w:r>
+        <w:rPr>
+          <w:rFonts w:hint="eastAsia"/>
+          <w:lang w:eastAsia="zh-CN"/>
+        </w:rPr>
+        <w:t>Role</w:t>
+      </w:r>
+      <w:r>
+        <w:rPr>
+          <w:rFonts w:hint="eastAsia"/>
+          <w:lang w:eastAsia="zh-CN"/>
+        </w:rPr>
+        <w:t>的子类的子类不能，怀疑是因为</w:t>
+      </w:r>
+      <w:r>
+        <w:rPr>
+          <w:rFonts w:hint="eastAsia"/>
+          <w:lang w:eastAsia="zh-CN"/>
+        </w:rPr>
+        <w:t>Role</w:t>
+      </w:r>
+      <w:r>
+        <w:rPr>
+          <w:rFonts w:hint="eastAsia"/>
+          <w:lang w:eastAsia="zh-CN"/>
+        </w:rPr>
+        <w:t>的子类</w:t>
+      </w:r>
+      <w:r>
+        <w:rPr>
+          <w:rFonts w:hint="eastAsia"/>
+          <w:lang w:eastAsia="zh-CN"/>
+        </w:rPr>
+        <w:t>Hero</w:t>
+      </w:r>
+      <w:r>
+        <w:rPr>
+          <w:rFonts w:hint="eastAsia"/>
+          <w:lang w:eastAsia="zh-CN"/>
+        </w:rPr>
+        <w:t>是抽象类</w:t>
       </w:r>
     </w:p>
     <w:sectPr>

--- a/开发日志.docx
+++ b/开发日志.docx
@@ -94,18 +94,8 @@
           <w:rFonts w:hint="eastAsia"/>
           <w:lang w:eastAsia="zh-CN"/>
         </w:rPr>
-        <w:t>经研究发现是窗口</w:t>
-      </w:r>
-      <w:proofErr w:type="gramStart"/>
-      <w:r>
-        <w:rPr>
-          <w:rFonts w:hint="eastAsia"/>
-          <w:lang w:eastAsia="zh-CN"/>
-        </w:rPr>
-        <w:t>的父类为</w:t>
-      </w:r>
-      <w:proofErr w:type="spellStart"/>
-      <w:proofErr w:type="gramEnd"/>
+        <w:t>经研究发现是窗口的父类为</w:t>
+      </w:r>
       <w:r>
         <w:rPr>
           <w:rFonts w:hint="eastAsia"/>
@@ -113,24 +103,13 @@
         </w:rPr>
         <w:t>qmainwindow</w:t>
       </w:r>
-      <w:proofErr w:type="spellEnd"/>
-      <w:r>
-        <w:rPr>
-          <w:rFonts w:hint="eastAsia"/>
-          <w:lang w:eastAsia="zh-CN"/>
-        </w:rPr>
-        <w:t>的问题，把窗口</w:t>
-      </w:r>
-      <w:proofErr w:type="gramStart"/>
-      <w:r>
-        <w:rPr>
-          <w:rFonts w:hint="eastAsia"/>
-          <w:lang w:eastAsia="zh-CN"/>
-        </w:rPr>
-        <w:t>的父类改为</w:t>
-      </w:r>
-      <w:proofErr w:type="spellStart"/>
-      <w:proofErr w:type="gramEnd"/>
+      <w:r>
+        <w:rPr>
+          <w:rFonts w:hint="eastAsia"/>
+          <w:lang w:eastAsia="zh-CN"/>
+        </w:rPr>
+        <w:t>的问题，把窗口的父类改为</w:t>
+      </w:r>
       <w:r>
         <w:rPr>
           <w:rFonts w:hint="eastAsia"/>
@@ -138,7 +117,6 @@
         </w:rPr>
         <w:t>qwidget</w:t>
       </w:r>
-      <w:proofErr w:type="spellEnd"/>
       <w:r>
         <w:rPr>
           <w:rFonts w:hint="eastAsia"/>
@@ -255,23 +233,7 @@
           <w:rFonts w:hint="eastAsia"/>
           <w:lang w:eastAsia="zh-CN"/>
         </w:rPr>
-        <w:t>实现</w:t>
-      </w:r>
-      <w:proofErr w:type="gramStart"/>
-      <w:r>
-        <w:rPr>
-          <w:rFonts w:hint="eastAsia"/>
-          <w:lang w:eastAsia="zh-CN"/>
-        </w:rPr>
-        <w:t>了纯虚函数</w:t>
-      </w:r>
-      <w:proofErr w:type="gramEnd"/>
-      <w:r>
-        <w:rPr>
-          <w:rFonts w:hint="eastAsia"/>
-          <w:lang w:eastAsia="zh-CN"/>
-        </w:rPr>
-        <w:t>，无法实例化抽象类的问题解决</w:t>
+        <w:t>实现了纯虚函数，无法实例化抽象类的问题解决</w:t>
       </w:r>
     </w:p>
     <w:p>
@@ -489,7 +451,6 @@
         </w:rPr>
         <w:t>更改后的</w:t>
       </w:r>
-      <w:proofErr w:type="spellStart"/>
       <w:r>
         <w:rPr>
           <w:rFonts w:hint="eastAsia"/>
@@ -510,7 +471,6 @@
         </w:rPr>
         <w:t>idget</w:t>
       </w:r>
-      <w:proofErr w:type="spellEnd"/>
       <w:r>
         <w:rPr>
           <w:rFonts w:hint="eastAsia"/>
@@ -518,7 +478,6 @@
         </w:rPr>
         <w:t>缺少一个</w:t>
       </w:r>
-      <w:proofErr w:type="spellStart"/>
       <w:r>
         <w:rPr>
           <w:rFonts w:hint="eastAsia"/>
@@ -526,7 +485,6 @@
         </w:rPr>
         <w:t>ui</w:t>
       </w:r>
-      <w:proofErr w:type="spellEnd"/>
     </w:p>
     <w:p>
       <w:pPr>
@@ -555,7 +513,6 @@
         </w:rPr>
         <w:t>修改了原本</w:t>
       </w:r>
-      <w:proofErr w:type="spellStart"/>
       <w:r>
         <w:rPr>
           <w:lang w:eastAsia="zh-CN"/>
@@ -582,14 +539,12 @@
         </w:rPr>
         <w:t>indow</w:t>
       </w:r>
-      <w:proofErr w:type="spellEnd"/>
       <w:r>
         <w:rPr>
           <w:lang w:eastAsia="zh-CN"/>
         </w:rPr>
         <w:t xml:space="preserve"> </w:t>
       </w:r>
-      <w:proofErr w:type="spellStart"/>
       <w:r>
         <w:rPr>
           <w:rFonts w:hint="eastAsia"/>
@@ -597,7 +552,6 @@
         </w:rPr>
         <w:t>ui</w:t>
       </w:r>
-      <w:proofErr w:type="spellEnd"/>
       <w:r>
         <w:rPr>
           <w:rFonts w:hint="eastAsia"/>
@@ -619,17 +573,39 @@
           <w:lang w:eastAsia="zh-CN"/>
         </w:rPr>
       </w:pPr>
-      <w:r>
-        <w:rPr>
-          <w:lang w:eastAsia="zh-CN"/>
-        </w:rPr>
+    </w:p>
+    <w:p>
+      <w:pPr>
+        <w:rPr>
+          <w:lang w:eastAsia="zh-CN"/>
+        </w:rPr>
+      </w:pPr>
+    </w:p>
+    <w:p>
+      <w:pPr>
+        <w:rPr>
+          <w:rFonts w:hint="eastAsia"/>
+          <w:lang w:eastAsia="zh-CN"/>
+        </w:rPr>
+      </w:pPr>
+    </w:p>
+    <w:p>
+      <w:pPr>
+        <w:rPr>
+          <w:lang w:eastAsia="zh-CN"/>
+        </w:rPr>
+      </w:pPr>
+      <w:r>
+        <w:rPr>
+          <w:lang w:eastAsia="zh-CN"/>
+        </w:rPr>
+        <w:lastRenderedPageBreak/>
         <w:t>6.</w:t>
       </w:r>
     </w:p>
     <w:p>
       <w:pPr>
         <w:rPr>
-          <w:rFonts w:hint="eastAsia"/>
           <w:lang w:eastAsia="zh-CN"/>
         </w:rPr>
       </w:pPr>
@@ -651,23 +627,20 @@
     <w:p>
       <w:pPr>
         <w:rPr>
-          <w:rFonts w:hint="eastAsia"/>
-          <w:lang w:eastAsia="zh-CN"/>
-        </w:rPr>
-      </w:pPr>
-      <w:r>
-        <w:rPr>
-          <w:rFonts w:hint="eastAsia"/>
-          <w:lang w:eastAsia="zh-CN"/>
-        </w:rPr>
-        <w:lastRenderedPageBreak/>
+          <w:lang w:eastAsia="zh-CN"/>
+        </w:rPr>
+      </w:pPr>
+      <w:r>
+        <w:rPr>
+          <w:rFonts w:hint="eastAsia"/>
+          <w:lang w:eastAsia="zh-CN"/>
+        </w:rPr>
         <w:t>怀疑</w:t>
       </w:r>
     </w:p>
     <w:p>
       <w:pPr>
         <w:rPr>
-          <w:rFonts w:hint="eastAsia"/>
           <w:lang w:eastAsia="zh-CN"/>
         </w:rPr>
       </w:pPr>
@@ -678,50 +651,24 @@
         </w:rPr>
         <w:t>z</w:t>
       </w:r>
-      <w:proofErr w:type="gramStart"/>
-      <w:r>
-        <w:rPr>
-          <w:rFonts w:hint="eastAsia"/>
-          <w:lang w:eastAsia="zh-CN"/>
-        </w:rPr>
-        <w:t>轴靠下</w:t>
-      </w:r>
-      <w:proofErr w:type="gramEnd"/>
-      <w:r>
-        <w:rPr>
-          <w:rFonts w:hint="eastAsia"/>
-          <w:lang w:eastAsia="zh-CN"/>
-        </w:rPr>
-        <w:t>，</w:t>
-      </w:r>
-      <w:proofErr w:type="gramStart"/>
-      <w:r>
-        <w:rPr>
-          <w:rFonts w:hint="eastAsia"/>
-          <w:lang w:eastAsia="zh-CN"/>
-        </w:rPr>
-        <w:t>被背景</w:t>
-      </w:r>
-      <w:proofErr w:type="gramEnd"/>
-      <w:r>
-        <w:rPr>
-          <w:rFonts w:hint="eastAsia"/>
-          <w:lang w:eastAsia="zh-CN"/>
-        </w:rPr>
-        <w:t>图片覆盖了</w:t>
-      </w:r>
-    </w:p>
-    <w:p>
-      <w:pPr>
-        <w:rPr>
-          <w:lang w:eastAsia="zh-CN"/>
-        </w:rPr>
-      </w:pPr>
-    </w:p>
-    <w:p>
-      <w:pPr>
-        <w:rPr>
-          <w:rFonts w:hint="eastAsia"/>
+      <w:r>
+        <w:rPr>
+          <w:rFonts w:hint="eastAsia"/>
+          <w:lang w:eastAsia="zh-CN"/>
+        </w:rPr>
+        <w:t>轴靠下，被背景图片覆盖了</w:t>
+      </w:r>
+    </w:p>
+    <w:p>
+      <w:pPr>
+        <w:rPr>
+          <w:lang w:eastAsia="zh-CN"/>
+        </w:rPr>
+      </w:pPr>
+    </w:p>
+    <w:p>
+      <w:pPr>
+        <w:rPr>
           <w:lang w:eastAsia="zh-CN"/>
         </w:rPr>
       </w:pPr>
@@ -787,6 +734,207 @@
           <w:lang w:eastAsia="zh-CN"/>
         </w:rPr>
         <w:t>是抽象类</w:t>
+      </w:r>
+    </w:p>
+    <w:p>
+      <w:pPr>
+        <w:rPr>
+          <w:lang w:eastAsia="zh-CN"/>
+        </w:rPr>
+      </w:pPr>
+    </w:p>
+    <w:p>
+      <w:pPr>
+        <w:pStyle w:val="HTML"/>
+        <w:spacing w:before="60" w:after="60"/>
+        <w:rPr>
+          <w:rFonts w:ascii="Consolas" w:hAnsi="Consolas"/>
+          <w:color w:val="1D1C1D"/>
+          <w:sz w:val="18"/>
+          <w:szCs w:val="18"/>
+        </w:rPr>
+      </w:pPr>
+      <w:r>
+        <w:rPr>
+          <w:rFonts w:hint="eastAsia"/>
+          <w:lang w:eastAsia="zh-CN"/>
+        </w:rPr>
+        <w:t>将Xing的父类改为Role，仍然无法添加，新建一个test类让它作为Role的子类来测试，添加成功。发现Xing内有两个没有实现的虚函数</w:t>
+      </w:r>
+      <w:r>
+        <w:rPr>
+          <w:lang w:eastAsia="zh-CN"/>
+        </w:rPr>
+        <w:br/>
+      </w:r>
+      <w:r>
+        <w:rPr>
+          <w:rFonts w:ascii="Consolas" w:hAnsi="Consolas"/>
+          <w:color w:val="1D1C1D"/>
+          <w:sz w:val="18"/>
+          <w:szCs w:val="18"/>
+        </w:rPr>
+        <w:t>virtual QRectF boundingRect() const { /* implement */ }</w:t>
+      </w:r>
+    </w:p>
+    <w:p>
+      <w:pPr>
+        <w:widowControl/>
+        <w:tabs>
+          <w:tab w:val="left" w:pos="916"/>
+          <w:tab w:val="left" w:pos="1832"/>
+          <w:tab w:val="left" w:pos="2748"/>
+          <w:tab w:val="left" w:pos="3664"/>
+          <w:tab w:val="left" w:pos="4580"/>
+          <w:tab w:val="left" w:pos="5496"/>
+          <w:tab w:val="left" w:pos="6412"/>
+          <w:tab w:val="left" w:pos="7328"/>
+          <w:tab w:val="left" w:pos="8244"/>
+          <w:tab w:val="left" w:pos="9160"/>
+          <w:tab w:val="left" w:pos="10076"/>
+          <w:tab w:val="left" w:pos="10992"/>
+          <w:tab w:val="left" w:pos="11908"/>
+          <w:tab w:val="left" w:pos="12824"/>
+          <w:tab w:val="left" w:pos="13740"/>
+          <w:tab w:val="left" w:pos="14656"/>
+        </w:tabs>
+        <w:spacing w:before="60" w:after="60"/>
+        <w:jc w:val="left"/>
+        <w:rPr>
+          <w:rFonts w:ascii="Consolas" w:eastAsia="Times New Roman" w:hAnsi="Consolas" w:cs="Courier New"/>
+          <w:color w:val="1D1C1D"/>
+          <w:kern w:val="0"/>
+          <w:sz w:val="18"/>
+          <w:szCs w:val="18"/>
+        </w:rPr>
+      </w:pPr>
+      <w:r>
+        <w:rPr>
+          <w:rFonts w:ascii="Consolas" w:eastAsia="Times New Roman" w:hAnsi="Consolas" w:cs="Courier New"/>
+          <w:color w:val="1D1C1D"/>
+          <w:kern w:val="0"/>
+          <w:sz w:val="18"/>
+          <w:szCs w:val="18"/>
+        </w:rPr>
+        <w:t xml:space="preserve">    virtual void paint(QPainter *painter, const QStyleOptionGraphicsItem *option,QWidget *widget)</w:t>
+      </w:r>
+    </w:p>
+    <w:p>
+      <w:pPr>
+        <w:widowControl/>
+        <w:tabs>
+          <w:tab w:val="left" w:pos="916"/>
+          <w:tab w:val="left" w:pos="1832"/>
+          <w:tab w:val="left" w:pos="2748"/>
+          <w:tab w:val="left" w:pos="3664"/>
+          <w:tab w:val="left" w:pos="4580"/>
+          <w:tab w:val="left" w:pos="5496"/>
+          <w:tab w:val="left" w:pos="6412"/>
+          <w:tab w:val="left" w:pos="7328"/>
+          <w:tab w:val="left" w:pos="8244"/>
+          <w:tab w:val="left" w:pos="9160"/>
+          <w:tab w:val="left" w:pos="10076"/>
+          <w:tab w:val="left" w:pos="10992"/>
+          <w:tab w:val="left" w:pos="11908"/>
+          <w:tab w:val="left" w:pos="12824"/>
+          <w:tab w:val="left" w:pos="13740"/>
+          <w:tab w:val="left" w:pos="14656"/>
+        </w:tabs>
+        <w:spacing w:before="60" w:after="60"/>
+        <w:jc w:val="left"/>
+        <w:rPr>
+          <w:rFonts w:ascii="Consolas" w:eastAsia="Times New Roman" w:hAnsi="Consolas" w:cs="Courier New"/>
+          <w:color w:val="1D1C1D"/>
+          <w:kern w:val="0"/>
+          <w:sz w:val="18"/>
+          <w:szCs w:val="18"/>
+        </w:rPr>
+      </w:pPr>
+      <w:r>
+        <w:rPr>
+          <w:rFonts w:ascii="Consolas" w:eastAsia="Times New Roman" w:hAnsi="Consolas" w:cs="Courier New"/>
+          <w:color w:val="1D1C1D"/>
+          <w:kern w:val="0"/>
+          <w:sz w:val="18"/>
+          <w:szCs w:val="18"/>
+        </w:rPr>
+        <w:t xml:space="preserve">    { /* implement */ }</w:t>
+      </w:r>
+    </w:p>
+    <w:p>
+      <w:pPr>
+        <w:rPr>
+          <w:lang w:eastAsia="zh-CN"/>
+        </w:rPr>
+      </w:pPr>
+    </w:p>
+    <w:p>
+      <w:pPr>
+        <w:rPr>
+          <w:lang w:eastAsia="zh-CN"/>
+        </w:rPr>
+      </w:pPr>
+      <w:r>
+        <w:rPr>
+          <w:rFonts w:hint="eastAsia"/>
+          <w:lang w:eastAsia="zh-CN"/>
+        </w:rPr>
+        <w:t>删除后问题解决</w:t>
+      </w:r>
+    </w:p>
+    <w:p>
+      <w:pPr>
+        <w:rPr>
+          <w:rFonts w:hint="eastAsia"/>
+          <w:lang w:eastAsia="zh-CN"/>
+        </w:rPr>
+      </w:pPr>
+      <w:r>
+        <w:rPr>
+          <w:rFonts w:hint="eastAsia"/>
+          <w:lang w:eastAsia="zh-CN"/>
+        </w:rPr>
+        <w:t>删除后将</w:t>
+      </w:r>
+      <w:r>
+        <w:rPr>
+          <w:lang w:eastAsia="zh-CN"/>
+        </w:rPr>
+        <w:t>X</w:t>
+      </w:r>
+      <w:r>
+        <w:rPr>
+          <w:rFonts w:hint="eastAsia"/>
+          <w:lang w:eastAsia="zh-CN"/>
+        </w:rPr>
+        <w:t>ing</w:t>
+      </w:r>
+      <w:r>
+        <w:rPr>
+          <w:rFonts w:hint="eastAsia"/>
+          <w:lang w:eastAsia="zh-CN"/>
+        </w:rPr>
+        <w:t>的父类改回</w:t>
+      </w:r>
+      <w:r>
+        <w:rPr>
+          <w:lang w:eastAsia="zh-CN"/>
+        </w:rPr>
+        <w:t>H</w:t>
+      </w:r>
+      <w:r>
+        <w:rPr>
+          <w:rFonts w:hint="eastAsia"/>
+          <w:lang w:eastAsia="zh-CN"/>
+        </w:rPr>
+        <w:t>ero</w:t>
+      </w:r>
+      <w:r>
+        <w:rPr>
+          <w:rFonts w:hint="eastAsia"/>
+          <w:lang w:eastAsia="zh-CN"/>
+        </w:rPr>
+        <w:t>，并且使用了动态绑定的方法，成功！</w:t>
       </w:r>
     </w:p>
     <w:sectPr>
@@ -1244,6 +1392,57 @@
     <w:semiHidden/>
     <w:rsid w:val="004A6DA7"/>
   </w:style>
+  <w:style w:type="paragraph" w:styleId="HTML">
+    <w:name w:val="HTML Preformatted"/>
+    <w:basedOn w:val="a"/>
+    <w:link w:val="HTML0"/>
+    <w:uiPriority w:val="99"/>
+    <w:semiHidden/>
+    <w:unhideWhenUsed/>
+    <w:rsid w:val="00AA48AF"/>
+    <w:pPr>
+      <w:widowControl/>
+      <w:tabs>
+        <w:tab w:val="left" w:pos="916"/>
+        <w:tab w:val="left" w:pos="1832"/>
+        <w:tab w:val="left" w:pos="2748"/>
+        <w:tab w:val="left" w:pos="3664"/>
+        <w:tab w:val="left" w:pos="4580"/>
+        <w:tab w:val="left" w:pos="5496"/>
+        <w:tab w:val="left" w:pos="6412"/>
+        <w:tab w:val="left" w:pos="7328"/>
+        <w:tab w:val="left" w:pos="8244"/>
+        <w:tab w:val="left" w:pos="9160"/>
+        <w:tab w:val="left" w:pos="10076"/>
+        <w:tab w:val="left" w:pos="10992"/>
+        <w:tab w:val="left" w:pos="11908"/>
+        <w:tab w:val="left" w:pos="12824"/>
+        <w:tab w:val="left" w:pos="13740"/>
+        <w:tab w:val="left" w:pos="14656"/>
+      </w:tabs>
+      <w:jc w:val="left"/>
+    </w:pPr>
+    <w:rPr>
+      <w:rFonts w:ascii="Courier New" w:eastAsia="Times New Roman" w:hAnsi="Courier New" w:cs="Courier New"/>
+      <w:kern w:val="0"/>
+      <w:sz w:val="20"/>
+      <w:szCs w:val="20"/>
+    </w:rPr>
+  </w:style>
+  <w:style w:type="character" w:customStyle="1" w:styleId="HTML0">
+    <w:name w:val="HTML 预设格式 字符"/>
+    <w:basedOn w:val="a0"/>
+    <w:link w:val="HTML"/>
+    <w:uiPriority w:val="99"/>
+    <w:semiHidden/>
+    <w:rsid w:val="00AA48AF"/>
+    <w:rPr>
+      <w:rFonts w:ascii="Courier New" w:eastAsia="Times New Roman" w:hAnsi="Courier New" w:cs="Courier New"/>
+      <w:kern w:val="0"/>
+      <w:sz w:val="20"/>
+      <w:szCs w:val="20"/>
+    </w:rPr>
+  </w:style>
 </w:styles>
 </file>
 

--- a/开发日志.docx
+++ b/开发日志.docx
@@ -503,7 +503,6 @@
     <w:p>
       <w:pPr>
         <w:rPr>
-          <w:rFonts w:hint="eastAsia"/>
           <w:lang w:eastAsia="zh-CN"/>
         </w:rPr>
       </w:pPr>
@@ -559,6 +558,383 @@
           <w:lang w:eastAsia="zh-CN"/>
         </w:rPr>
         <w:t>的各种名字和类，问题解决</w:t>
+      </w:r>
+    </w:p>
+    <w:p>
+      <w:pPr>
+        <w:rPr>
+          <w:lang w:eastAsia="zh-CN"/>
+        </w:rPr>
+      </w:pPr>
+    </w:p>
+    <w:p>
+      <w:pPr>
+        <w:rPr>
+          <w:lang w:eastAsia="zh-CN"/>
+        </w:rPr>
+      </w:pPr>
+    </w:p>
+    <w:p>
+      <w:pPr>
+        <w:rPr>
+          <w:lang w:eastAsia="zh-CN"/>
+        </w:rPr>
+      </w:pPr>
+    </w:p>
+    <w:p>
+      <w:pPr>
+        <w:rPr>
+          <w:rFonts w:hint="eastAsia"/>
+          <w:lang w:eastAsia="zh-CN"/>
+        </w:rPr>
+      </w:pPr>
+    </w:p>
+    <w:p>
+      <w:pPr>
+        <w:rPr>
+          <w:lang w:eastAsia="zh-CN"/>
+        </w:rPr>
+      </w:pPr>
+      <w:r>
+        <w:rPr>
+          <w:lang w:eastAsia="zh-CN"/>
+        </w:rPr>
+        <w:lastRenderedPageBreak/>
+        <w:t>6.</w:t>
+      </w:r>
+    </w:p>
+    <w:p>
+      <w:pPr>
+        <w:rPr>
+          <w:lang w:eastAsia="zh-CN"/>
+        </w:rPr>
+      </w:pPr>
+      <w:r>
+        <w:rPr>
+          <w:rFonts w:hint="eastAsia"/>
+          <w:lang w:eastAsia="zh-CN"/>
+        </w:rPr>
+        <w:t>星的图片始终显示不出来</w:t>
+      </w:r>
+    </w:p>
+    <w:p>
+      <w:pPr>
+        <w:rPr>
+          <w:lang w:eastAsia="zh-CN"/>
+        </w:rPr>
+      </w:pPr>
+    </w:p>
+    <w:p>
+      <w:pPr>
+        <w:rPr>
+          <w:lang w:eastAsia="zh-CN"/>
+        </w:rPr>
+      </w:pPr>
+      <w:r>
+        <w:rPr>
+          <w:rFonts w:hint="eastAsia"/>
+          <w:lang w:eastAsia="zh-CN"/>
+        </w:rPr>
+        <w:t>怀疑</w:t>
+      </w:r>
+    </w:p>
+    <w:p>
+      <w:pPr>
+        <w:rPr>
+          <w:lang w:eastAsia="zh-CN"/>
+        </w:rPr>
+      </w:pPr>
+      <w:r>
+        <w:rPr>
+          <w:rFonts w:hint="eastAsia"/>
+          <w:lang w:eastAsia="zh-CN"/>
+        </w:rPr>
+        <w:t>z</w:t>
+      </w:r>
+      <w:r>
+        <w:rPr>
+          <w:rFonts w:hint="eastAsia"/>
+          <w:lang w:eastAsia="zh-CN"/>
+        </w:rPr>
+        <w:t>轴靠下，被背景图片覆盖了</w:t>
+      </w:r>
+    </w:p>
+    <w:p>
+      <w:pPr>
+        <w:rPr>
+          <w:lang w:eastAsia="zh-CN"/>
+        </w:rPr>
+      </w:pPr>
+    </w:p>
+    <w:p>
+      <w:pPr>
+        <w:rPr>
+          <w:lang w:eastAsia="zh-CN"/>
+        </w:rPr>
+      </w:pPr>
+      <w:r>
+        <w:rPr>
+          <w:rFonts w:hint="eastAsia"/>
+          <w:lang w:eastAsia="zh-CN"/>
+        </w:rPr>
+        <w:t>使用</w:t>
+      </w:r>
+      <w:r>
+        <w:rPr>
+          <w:rFonts w:hint="eastAsia"/>
+          <w:lang w:eastAsia="zh-CN"/>
+        </w:rPr>
+        <w:t>Role</w:t>
+      </w:r>
+      <w:r>
+        <w:rPr>
+          <w:rFonts w:hint="eastAsia"/>
+          <w:lang w:eastAsia="zh-CN"/>
+        </w:rPr>
+        <w:t>类可以添加到场景中，而</w:t>
+      </w:r>
+      <w:r>
+        <w:rPr>
+          <w:rFonts w:hint="eastAsia"/>
+          <w:lang w:eastAsia="zh-CN"/>
+        </w:rPr>
+        <w:t>Role</w:t>
+      </w:r>
+      <w:r>
+        <w:rPr>
+          <w:rFonts w:hint="eastAsia"/>
+          <w:lang w:eastAsia="zh-CN"/>
+        </w:rPr>
+        <w:t>的子类的子类不能，怀疑是因为</w:t>
+      </w:r>
+      <w:r>
+        <w:rPr>
+          <w:rFonts w:hint="eastAsia"/>
+          <w:lang w:eastAsia="zh-CN"/>
+        </w:rPr>
+        <w:t>Role</w:t>
+      </w:r>
+      <w:r>
+        <w:rPr>
+          <w:rFonts w:hint="eastAsia"/>
+          <w:lang w:eastAsia="zh-CN"/>
+        </w:rPr>
+        <w:t>的子类</w:t>
+      </w:r>
+      <w:r>
+        <w:rPr>
+          <w:rFonts w:hint="eastAsia"/>
+          <w:lang w:eastAsia="zh-CN"/>
+        </w:rPr>
+        <w:t>Hero</w:t>
+      </w:r>
+      <w:r>
+        <w:rPr>
+          <w:rFonts w:hint="eastAsia"/>
+          <w:lang w:eastAsia="zh-CN"/>
+        </w:rPr>
+        <w:t>是抽象类</w:t>
+      </w:r>
+    </w:p>
+    <w:p>
+      <w:pPr>
+        <w:rPr>
+          <w:lang w:eastAsia="zh-CN"/>
+        </w:rPr>
+      </w:pPr>
+    </w:p>
+    <w:p>
+      <w:pPr>
+        <w:pStyle w:val="HTML"/>
+        <w:spacing w:before="60" w:after="60"/>
+        <w:rPr>
+          <w:rFonts w:ascii="Consolas" w:hAnsi="Consolas"/>
+          <w:color w:val="1D1C1D"/>
+          <w:sz w:val="18"/>
+          <w:szCs w:val="18"/>
+        </w:rPr>
+      </w:pPr>
+      <w:r>
+        <w:rPr>
+          <w:rFonts w:hint="eastAsia"/>
+          <w:lang w:eastAsia="zh-CN"/>
+        </w:rPr>
+        <w:t>将Xing的父类改为Role，仍然无法添加，新建一个test类让它作为Role的子类来测试，添加成功。发现Xing内有两个没有实现的虚函数</w:t>
+      </w:r>
+      <w:r>
+        <w:rPr>
+          <w:lang w:eastAsia="zh-CN"/>
+        </w:rPr>
+        <w:br/>
+      </w:r>
+      <w:r>
+        <w:rPr>
+          <w:rFonts w:ascii="Consolas" w:hAnsi="Consolas"/>
+          <w:color w:val="1D1C1D"/>
+          <w:sz w:val="18"/>
+          <w:szCs w:val="18"/>
+        </w:rPr>
+        <w:t>virtual QRectF boundingRect() const { /* implement */ }</w:t>
+      </w:r>
+    </w:p>
+    <w:p>
+      <w:pPr>
+        <w:widowControl/>
+        <w:tabs>
+          <w:tab w:val="left" w:pos="916"/>
+          <w:tab w:val="left" w:pos="1832"/>
+          <w:tab w:val="left" w:pos="2748"/>
+          <w:tab w:val="left" w:pos="3664"/>
+          <w:tab w:val="left" w:pos="4580"/>
+          <w:tab w:val="left" w:pos="5496"/>
+          <w:tab w:val="left" w:pos="6412"/>
+          <w:tab w:val="left" w:pos="7328"/>
+          <w:tab w:val="left" w:pos="8244"/>
+          <w:tab w:val="left" w:pos="9160"/>
+          <w:tab w:val="left" w:pos="10076"/>
+          <w:tab w:val="left" w:pos="10992"/>
+          <w:tab w:val="left" w:pos="11908"/>
+          <w:tab w:val="left" w:pos="12824"/>
+          <w:tab w:val="left" w:pos="13740"/>
+          <w:tab w:val="left" w:pos="14656"/>
+        </w:tabs>
+        <w:spacing w:before="60" w:after="60"/>
+        <w:jc w:val="left"/>
+        <w:rPr>
+          <w:rFonts w:ascii="Consolas" w:eastAsia="Times New Roman" w:hAnsi="Consolas" w:cs="Courier New"/>
+          <w:color w:val="1D1C1D"/>
+          <w:kern w:val="0"/>
+          <w:sz w:val="18"/>
+          <w:szCs w:val="18"/>
+        </w:rPr>
+      </w:pPr>
+      <w:r>
+        <w:rPr>
+          <w:rFonts w:ascii="Consolas" w:eastAsia="Times New Roman" w:hAnsi="Consolas" w:cs="Courier New"/>
+          <w:color w:val="1D1C1D"/>
+          <w:kern w:val="0"/>
+          <w:sz w:val="18"/>
+          <w:szCs w:val="18"/>
+        </w:rPr>
+        <w:t xml:space="preserve">    virtual void paint(QPainter *painter, const QStyleOptionGraphicsItem *option,QWidget *widget)</w:t>
+      </w:r>
+    </w:p>
+    <w:p>
+      <w:pPr>
+        <w:widowControl/>
+        <w:tabs>
+          <w:tab w:val="left" w:pos="916"/>
+          <w:tab w:val="left" w:pos="1832"/>
+          <w:tab w:val="left" w:pos="2748"/>
+          <w:tab w:val="left" w:pos="3664"/>
+          <w:tab w:val="left" w:pos="4580"/>
+          <w:tab w:val="left" w:pos="5496"/>
+          <w:tab w:val="left" w:pos="6412"/>
+          <w:tab w:val="left" w:pos="7328"/>
+          <w:tab w:val="left" w:pos="8244"/>
+          <w:tab w:val="left" w:pos="9160"/>
+          <w:tab w:val="left" w:pos="10076"/>
+          <w:tab w:val="left" w:pos="10992"/>
+          <w:tab w:val="left" w:pos="11908"/>
+          <w:tab w:val="left" w:pos="12824"/>
+          <w:tab w:val="left" w:pos="13740"/>
+          <w:tab w:val="left" w:pos="14656"/>
+        </w:tabs>
+        <w:spacing w:before="60" w:after="60"/>
+        <w:jc w:val="left"/>
+        <w:rPr>
+          <w:rFonts w:ascii="Consolas" w:eastAsia="Times New Roman" w:hAnsi="Consolas" w:cs="Courier New"/>
+          <w:color w:val="1D1C1D"/>
+          <w:kern w:val="0"/>
+          <w:sz w:val="18"/>
+          <w:szCs w:val="18"/>
+        </w:rPr>
+      </w:pPr>
+      <w:r>
+        <w:rPr>
+          <w:rFonts w:ascii="Consolas" w:eastAsia="Times New Roman" w:hAnsi="Consolas" w:cs="Courier New"/>
+          <w:color w:val="1D1C1D"/>
+          <w:kern w:val="0"/>
+          <w:sz w:val="18"/>
+          <w:szCs w:val="18"/>
+        </w:rPr>
+        <w:t xml:space="preserve">    { /* implement */ }</w:t>
+      </w:r>
+    </w:p>
+    <w:p>
+      <w:pPr>
+        <w:rPr>
+          <w:lang w:eastAsia="zh-CN"/>
+        </w:rPr>
+      </w:pPr>
+    </w:p>
+    <w:p>
+      <w:pPr>
+        <w:rPr>
+          <w:lang w:eastAsia="zh-CN"/>
+        </w:rPr>
+      </w:pPr>
+      <w:r>
+        <w:rPr>
+          <w:rFonts w:hint="eastAsia"/>
+          <w:lang w:eastAsia="zh-CN"/>
+        </w:rPr>
+        <w:t>删除后问题解决</w:t>
+      </w:r>
+    </w:p>
+    <w:p>
+      <w:pPr>
+        <w:rPr>
+          <w:rFonts w:hint="eastAsia"/>
+          <w:lang w:eastAsia="zh-CN"/>
+        </w:rPr>
+      </w:pPr>
+      <w:r>
+        <w:rPr>
+          <w:rFonts w:hint="eastAsia"/>
+          <w:lang w:eastAsia="zh-CN"/>
+        </w:rPr>
+        <w:t>删除后将</w:t>
+      </w:r>
+      <w:r>
+        <w:rPr>
+          <w:lang w:eastAsia="zh-CN"/>
+        </w:rPr>
+        <w:t>X</w:t>
+      </w:r>
+      <w:r>
+        <w:rPr>
+          <w:rFonts w:hint="eastAsia"/>
+          <w:lang w:eastAsia="zh-CN"/>
+        </w:rPr>
+        <w:t>ing</w:t>
+      </w:r>
+      <w:r>
+        <w:rPr>
+          <w:rFonts w:hint="eastAsia"/>
+          <w:lang w:eastAsia="zh-CN"/>
+        </w:rPr>
+        <w:t>的父类改回</w:t>
+      </w:r>
+      <w:r>
+        <w:rPr>
+          <w:lang w:eastAsia="zh-CN"/>
+        </w:rPr>
+        <w:t>H</w:t>
+      </w:r>
+      <w:r>
+        <w:rPr>
+          <w:rFonts w:hint="eastAsia"/>
+          <w:lang w:eastAsia="zh-CN"/>
+        </w:rPr>
+        <w:t>ero</w:t>
+      </w:r>
+      <w:r>
+        <w:rPr>
+          <w:rFonts w:hint="eastAsia"/>
+          <w:lang w:eastAsia="zh-CN"/>
+        </w:rPr>
+        <w:t>，并且使用了动态绑定的方法，成功！</w:t>
       </w:r>
     </w:p>
     <w:sectPr>
@@ -1016,6 +1392,57 @@
     <w:semiHidden/>
     <w:rsid w:val="004A6DA7"/>
   </w:style>
+  <w:style w:type="paragraph" w:styleId="HTML">
+    <w:name w:val="HTML Preformatted"/>
+    <w:basedOn w:val="a"/>
+    <w:link w:val="HTML0"/>
+    <w:uiPriority w:val="99"/>
+    <w:semiHidden/>
+    <w:unhideWhenUsed/>
+    <w:rsid w:val="00AA48AF"/>
+    <w:pPr>
+      <w:widowControl/>
+      <w:tabs>
+        <w:tab w:val="left" w:pos="916"/>
+        <w:tab w:val="left" w:pos="1832"/>
+        <w:tab w:val="left" w:pos="2748"/>
+        <w:tab w:val="left" w:pos="3664"/>
+        <w:tab w:val="left" w:pos="4580"/>
+        <w:tab w:val="left" w:pos="5496"/>
+        <w:tab w:val="left" w:pos="6412"/>
+        <w:tab w:val="left" w:pos="7328"/>
+        <w:tab w:val="left" w:pos="8244"/>
+        <w:tab w:val="left" w:pos="9160"/>
+        <w:tab w:val="left" w:pos="10076"/>
+        <w:tab w:val="left" w:pos="10992"/>
+        <w:tab w:val="left" w:pos="11908"/>
+        <w:tab w:val="left" w:pos="12824"/>
+        <w:tab w:val="left" w:pos="13740"/>
+        <w:tab w:val="left" w:pos="14656"/>
+      </w:tabs>
+      <w:jc w:val="left"/>
+    </w:pPr>
+    <w:rPr>
+      <w:rFonts w:ascii="Courier New" w:eastAsia="Times New Roman" w:hAnsi="Courier New" w:cs="Courier New"/>
+      <w:kern w:val="0"/>
+      <w:sz w:val="20"/>
+      <w:szCs w:val="20"/>
+    </w:rPr>
+  </w:style>
+  <w:style w:type="character" w:customStyle="1" w:styleId="HTML0">
+    <w:name w:val="HTML 预设格式 字符"/>
+    <w:basedOn w:val="a0"/>
+    <w:link w:val="HTML"/>
+    <w:uiPriority w:val="99"/>
+    <w:semiHidden/>
+    <w:rsid w:val="00AA48AF"/>
+    <w:rPr>
+      <w:rFonts w:ascii="Courier New" w:eastAsia="Times New Roman" w:hAnsi="Courier New" w:cs="Courier New"/>
+      <w:kern w:val="0"/>
+      <w:sz w:val="20"/>
+      <w:szCs w:val="20"/>
+    </w:rPr>
+  </w:style>
 </w:styles>
 </file>
 
